--- a/source/docx/doc (1586).docx
+++ b/source/docx/doc (1586).docx
@@ -1431,14 +1431,21 @@
                 <w:rFonts w:ascii="Times New Roman" w:hAnsi="Times New Roman" w:cs="Times New Roman"/>
                 <w:color w:val="000000"/>
               </w:rPr>
-              <w:t>1</w:t>
-            </w:r>
-            <w:r>
-              <w:rPr>
-                <w:rFonts w:ascii="Times New Roman" w:hAnsi="Times New Roman" w:cs="Times New Roman"/>
-                <w:color w:val="000000"/>
-              </w:rPr>
-              <w:t>1601580031000235</w:t>
+              <w:t>120070</w:t>
+            </w:r>
+            <w:r>
+              <w:rPr>
+                <w:rFonts w:ascii="Times New Roman" w:hAnsi="Times New Roman" w:cs="Times New Roman"/>
+                <w:color w:val="000000"/>
+              </w:rPr>
+              <w:t>311</w:t>
+            </w:r>
+            <w:r>
+              <w:rPr>
+                <w:rFonts w:ascii="Times New Roman" w:hAnsi="Times New Roman" w:cs="Times New Roman"/>
+                <w:color w:val="000000"/>
+              </w:rPr>
+              <w:t>785</w:t>
             </w:r>
           </w:p>
         </w:tc>
@@ -1491,7 +1498,7 @@
                 <w:rFonts w:ascii="Times New Roman" w:hAnsi="Times New Roman" w:cs="Times New Roman"/>
                 <w:color w:val="000000"/>
               </w:rPr>
-              <w:t>25</w:t>
+              <w:t>02</w:t>
             </w:r>
             <w:r>
               <w:rPr>
@@ -1505,6 +1512,20 @@
                 <w:rFonts w:ascii="Times New Roman" w:hAnsi="Times New Roman" w:cs="Times New Roman"/>
                 <w:color w:val="000000"/>
               </w:rPr>
+              <w:t>08</w:t>
+            </w:r>
+            <w:r>
+              <w:rPr>
+                <w:rFonts w:ascii="Times New Roman" w:hAnsi="Times New Roman" w:cs="Times New Roman"/>
+                <w:color w:val="000000"/>
+              </w:rPr>
+              <w:t>.</w:t>
+            </w:r>
+            <w:r>
+              <w:rPr>
+                <w:rFonts w:ascii="Times New Roman" w:hAnsi="Times New Roman" w:cs="Times New Roman"/>
+                <w:color w:val="000000"/>
+              </w:rPr>
               <w:t>0</w:t>
             </w:r>
             <w:r>
@@ -1512,28 +1533,7 @@
                 <w:rFonts w:ascii="Times New Roman" w:hAnsi="Times New Roman" w:cs="Times New Roman"/>
                 <w:color w:val="000000"/>
               </w:rPr>
-              <w:t>4</w:t>
-            </w:r>
-            <w:r>
-              <w:rPr>
-                <w:rFonts w:ascii="Times New Roman" w:hAnsi="Times New Roman" w:cs="Times New Roman"/>
-                <w:color w:val="000000"/>
-              </w:rPr>
-              <w:t>.</w:t>
-            </w:r>
-            <w:r>
-              <w:rPr>
-                <w:rFonts w:ascii="Times New Roman" w:hAnsi="Times New Roman" w:cs="Times New Roman"/>
-                <w:color w:val="000000"/>
-              </w:rPr>
-              <w:t>1</w:t>
-            </w:r>
-            <w:r>
-              <w:rPr>
-                <w:rFonts w:ascii="Times New Roman" w:hAnsi="Times New Roman" w:cs="Times New Roman"/>
-                <w:color w:val="000000"/>
-              </w:rPr>
-              <w:t>6</w:t>
+              <w:t>7</w:t>
             </w:r>
           </w:p>
         </w:tc>
@@ -1560,7 +1560,7 @@
                 <w:rFonts w:ascii="Times New Roman" w:hAnsi="Times New Roman" w:cs="Times New Roman"/>
                 <w:color w:val="000000"/>
               </w:rPr>
-              <w:t>10</w:t>
+              <w:t>31</w:t>
             </w:r>
             <w:r>
               <w:rPr>
@@ -1574,7 +1574,7 @@
                 <w:rFonts w:ascii="Times New Roman" w:hAnsi="Times New Roman" w:cs="Times New Roman"/>
                 <w:color w:val="000000"/>
               </w:rPr>
-              <w:t>03</w:t>
+              <w:t>08</w:t>
             </w:r>
             <w:r>
               <w:rPr>
@@ -1588,7 +1588,7 @@
                 <w:rFonts w:ascii="Times New Roman" w:hAnsi="Times New Roman" w:cs="Times New Roman"/>
                 <w:color w:val="000000"/>
               </w:rPr>
-              <w:t>1</w:t>
+              <w:t>0</w:t>
             </w:r>
             <w:r>
               <w:rPr>
@@ -1623,14 +1623,7 @@
                 <w:rFonts w:ascii="Times New Roman" w:hAnsi="Times New Roman" w:cs="Times New Roman"/>
                 <w:color w:val="000000"/>
               </w:rPr>
-              <w:t>9</w:t>
-            </w:r>
-            <w:r>
-              <w:rPr>
-                <w:rFonts w:ascii="Times New Roman" w:hAnsi="Times New Roman" w:cs="Times New Roman"/>
-                <w:color w:val="000000"/>
-              </w:rPr>
-              <w:t>0</w:t>
+              <w:t>19</w:t>
             </w:r>
           </w:p>
         </w:tc>
@@ -1657,14 +1650,7 @@
                 <w:rFonts w:ascii="Times New Roman" w:hAnsi="Times New Roman" w:cs="Times New Roman"/>
                 <w:color w:val="000000"/>
               </w:rPr>
-              <w:t>девяност</w:t>
-            </w:r>
-            <w:r>
-              <w:rPr>
-                <w:rFonts w:ascii="Times New Roman" w:hAnsi="Times New Roman" w:cs="Times New Roman"/>
-                <w:color w:val="000000"/>
-              </w:rPr>
-              <w:t>о</w:t>
+              <w:t>девятнадцать</w:t>
             </w:r>
           </w:p>
         </w:tc>
@@ -3533,7 +3519,7 @@
 </file>
 
 <file path=customXml/itemProps1.xml><?xml version="1.0" encoding="utf-8"?>
-<ds:datastoreItem xmlns:ds="http://schemas.openxmlformats.org/officeDocument/2006/customXml" ds:itemID="{01A94B7C-A4F8-44FA-8131-871BF4542FD7}">
+<ds:datastoreItem xmlns:ds="http://schemas.openxmlformats.org/officeDocument/2006/customXml" ds:itemID="{3AA698FD-CDD1-490E-9B80-0BD3E785169A}">
   <ds:schemaRefs>
     <ds:schemaRef ds:uri="http://schemas.openxmlformats.org/officeDocument/2006/bibliography"/>
   </ds:schemaRefs>
